--- a/JOMO KENYATTA UNIVERSITY OF AGRICULTURE AND TECHNOLOGY.docx
+++ b/JOMO KENYATTA UNIVERSITY OF AGRICULTURE AND TECHNOLOGY.docx
@@ -139,18 +139,21 @@
         <w:tab/>
         <w:t>SCT221-C004-0747/2017</w:t>
       </w:r>
+    </w:p>
+    <w:p>
+      <w:pPr>
+        <w:pStyle w:val="ListParagraph"/>
+        <w:numPr>
+          <w:ilvl w:val="0"/>
+          <w:numId w:val="1"/>
+        </w:numPr>
+        <w:spacing w:line="480" w:lineRule="auto"/>
+      </w:pPr>
+      <w:r>
+        <w:t>mohamed</w:t>
+      </w:r>
       <w:bookmarkStart w:id="0" w:name="_GoBack"/>
       <w:bookmarkEnd w:id="0"/>
-    </w:p>
-    <w:p>
-      <w:pPr>
-        <w:pStyle w:val="ListParagraph"/>
-        <w:numPr>
-          <w:ilvl w:val="0"/>
-          <w:numId w:val="1"/>
-        </w:numPr>
-        <w:spacing w:line="480" w:lineRule="auto"/>
-      </w:pPr>
     </w:p>
     <w:p>
       <w:pPr>
@@ -3271,6 +3274,7 @@
     <w:lsdException w:name="HTML Sample" w:semiHidden="1" w:unhideWhenUsed="1"/>
     <w:lsdException w:name="HTML Typewriter" w:semiHidden="1" w:unhideWhenUsed="1"/>
     <w:lsdException w:name="HTML Variable" w:semiHidden="1" w:unhideWhenUsed="1"/>
+    <w:lsdException w:name="Normal Table" w:semiHidden="1" w:unhideWhenUsed="1"/>
     <w:lsdException w:name="annotation subject" w:semiHidden="1" w:unhideWhenUsed="1"/>
     <w:lsdException w:name="No List" w:semiHidden="1" w:unhideWhenUsed="1"/>
     <w:lsdException w:name="Outline List 1" w:semiHidden="1" w:unhideWhenUsed="1"/>
@@ -3313,8 +3317,11 @@
     <w:lsdException w:name="Table Contemporary" w:semiHidden="1" w:unhideWhenUsed="1"/>
     <w:lsdException w:name="Table Elegant" w:semiHidden="1" w:unhideWhenUsed="1"/>
     <w:lsdException w:name="Table Professional" w:semiHidden="1" w:unhideWhenUsed="1"/>
+    <w:lsdException w:name="Table Subtle 1" w:semiHidden="1" w:unhideWhenUsed="1"/>
     <w:lsdException w:name="Table Subtle 2" w:semiHidden="1" w:unhideWhenUsed="1"/>
     <w:lsdException w:name="Table Web 1" w:semiHidden="1" w:unhideWhenUsed="1"/>
+    <w:lsdException w:name="Table Web 2" w:semiHidden="1" w:unhideWhenUsed="1"/>
+    <w:lsdException w:name="Table Web 3" w:semiHidden="1" w:unhideWhenUsed="1"/>
     <w:lsdException w:name="Balloon Text" w:semiHidden="1" w:unhideWhenUsed="1"/>
     <w:lsdException w:name="Table Grid" w:uiPriority="59"/>
     <w:lsdException w:name="Table Theme" w:semiHidden="1" w:unhideWhenUsed="1"/>
